--- a/Proyecto practica profesionalizante.docx
+++ b/Proyecto practica profesionalizante.docx
@@ -216,6 +216,24 @@
           <w:szCs w:val="32"/>
         </w:rPr>
         <w:t>Principales características:</w:t>
+      </w:r>
+    </w:p>
+    <w:p>
+      <w:pPr>
+        <w:pStyle w:val="NormalWeb"/>
+        <w:rPr>
+          <w:rFonts w:asciiTheme="minorHAnsi" w:hAnsiTheme="minorHAnsi" w:cstheme="minorHAnsi"/>
+          <w:sz w:val="32"/>
+          <w:szCs w:val="32"/>
+        </w:rPr>
+      </w:pPr>
+      <w:r>
+        <w:rPr>
+          <w:rFonts w:asciiTheme="minorHAnsi" w:hAnsiTheme="minorHAnsi" w:cstheme="minorHAnsi"/>
+          <w:sz w:val="32"/>
+          <w:szCs w:val="32"/>
+        </w:rPr>
+        <w:t>Titulo: PCBUILDERPRO</w:t>
       </w:r>
     </w:p>
     <w:p>
@@ -354,6 +372,7 @@
           <w:sz w:val="32"/>
           <w:szCs w:val="32"/>
         </w:rPr>
+        <w:lastRenderedPageBreak/>
         <w:t xml:space="preserve">Ya sea que estés construyendo tu primera PC o mejorando un equipo existente, </w:t>
       </w:r>
       <w:r>
@@ -392,7 +411,6 @@
           <w:sz w:val="32"/>
           <w:szCs w:val="32"/>
         </w:rPr>
-        <w:lastRenderedPageBreak/>
         <w:t>¿porque tengo que usar este software?</w:t>
       </w:r>
     </w:p>
@@ -868,6 +886,7 @@
           <w:szCs w:val="32"/>
           <w:lang w:val="es-MX"/>
         </w:rPr>
+        <w:lastRenderedPageBreak/>
         <w:t>Why</w:t>
       </w:r>
       <w:proofErr w:type="spellEnd"/>
@@ -935,7 +954,6 @@
           <w:szCs w:val="32"/>
           <w:lang w:val="es-MX"/>
         </w:rPr>
-        <w:lastRenderedPageBreak/>
         <w:t>How</w:t>
       </w:r>
       <w:proofErr w:type="spellEnd"/>
@@ -1057,15 +1075,17 @@
       </w:pPr>
       <w:r>
         <w:rPr>
-          <w:color w:val="FF0000"/>
-          <w:sz w:val="32"/>
-          <w:szCs w:val="32"/>
-          <w:lang w:val="es-MX"/>
-        </w:rPr>
+          <w:noProof/>
+          <w:color w:val="FF0000"/>
+          <w:sz w:val="32"/>
+          <w:szCs w:val="32"/>
+          <w:lang w:val="es-MX"/>
+        </w:rPr>
+        <w:lastRenderedPageBreak/>
         <w:drawing>
-          <wp:inline distT="0" distB="0" distL="0" distR="0" wp14:anchorId="626C3A84" wp14:editId="49F735FC">
-            <wp:extent cx="6238875" cy="6429375"/>
-            <wp:effectExtent l="0" t="0" r="9525" b="9525"/>
+          <wp:inline distT="0" distB="0" distL="0" distR="0" wp14:anchorId="626C3A84" wp14:editId="54260D73">
+            <wp:extent cx="6238875" cy="6858000"/>
+            <wp:effectExtent l="0" t="0" r="9525" b="0"/>
             <wp:docPr id="1" name="Imagen 1"/>
             <wp:cNvGraphicFramePr>
               <a:graphicFrameLocks xmlns:a="http://schemas.openxmlformats.org/drawingml/2006/main" noChangeAspect="1"/>
@@ -1086,7 +1106,7 @@
                   <pic:spPr>
                     <a:xfrm>
                       <a:off x="0" y="0"/>
-                      <a:ext cx="6238875" cy="6429375"/>
+                      <a:ext cx="6238875" cy="6858000"/>
                     </a:xfrm>
                     <a:prstGeom prst="rect">
                       <a:avLst/>
@@ -1887,6 +1907,37 @@
       <w:contextualSpacing/>
     </w:pPr>
   </w:style>
+  <w:style w:type="paragraph" w:styleId="Subttulo">
+    <w:name w:val="Subtitle"/>
+    <w:basedOn w:val="Normal"/>
+    <w:next w:val="Normal"/>
+    <w:link w:val="SubttuloCar"/>
+    <w:uiPriority w:val="11"/>
+    <w:qFormat/>
+    <w:rsid w:val="003F0271"/>
+    <w:pPr>
+      <w:numPr>
+        <w:ilvl w:val="1"/>
+      </w:numPr>
+    </w:pPr>
+    <w:rPr>
+      <w:rFonts w:eastAsiaTheme="minorEastAsia"/>
+      <w:color w:val="5A5A5A" w:themeColor="text1" w:themeTint="A5"/>
+      <w:spacing w:val="15"/>
+    </w:rPr>
+  </w:style>
+  <w:style w:type="character" w:customStyle="1" w:styleId="SubttuloCar">
+    <w:name w:val="Subtítulo Car"/>
+    <w:basedOn w:val="Fuentedeprrafopredeter"/>
+    <w:link w:val="Subttulo"/>
+    <w:uiPriority w:val="11"/>
+    <w:rsid w:val="003F0271"/>
+    <w:rPr>
+      <w:rFonts w:eastAsiaTheme="minorEastAsia"/>
+      <w:color w:val="5A5A5A" w:themeColor="text1" w:themeTint="A5"/>
+      <w:spacing w:val="15"/>
+    </w:rPr>
+  </w:style>
 </w:styles>
 </file>
 
